--- a/TP/TP4/Big_Data_TP4_Grupo28.docx
+++ b/TP/TP4/Big_Data_TP4_Grupo28.docx
@@ -304,13 +304,7 @@
               <w:rPr>
                 <w:lang w:val="es-US"/>
               </w:rPr>
-              <w:t xml:space="preserve">Media </w:t>
-            </w:r>
-            <w:r>
-              <w:rPr>
-                <w:lang w:val="es-US"/>
-              </w:rPr>
-              <w:t>Train</w:t>
+              <w:t>Media Train</w:t>
             </w:r>
           </w:p>
         </w:tc>
@@ -1699,42 +1693,72 @@
     <w:p>
       <w:pPr>
         <w:rPr>
+          <w:sz w:val="28"/>
+          <w:szCs w:val="28"/>
           <w:lang w:val="es-US"/>
         </w:rPr>
       </w:pPr>
     </w:p>
     <w:p>
       <w:pPr>
-        <w:rPr>
-          <w:lang w:val="es-US"/>
+        <w:ind w:left="1020"/>
+        <w:rPr>
+          <w:sz w:val="28"/>
+          <w:szCs w:val="28"/>
+          <w:lang w:val="es-ES"/>
         </w:rPr>
       </w:pPr>
+      <w:r>
+        <w:rPr>
+          <w:sz w:val="28"/>
+          <w:szCs w:val="28"/>
+          <w:lang w:val="es-ES"/>
+        </w:rPr>
+        <w:t xml:space="preserve">Las variables están bien balanceadas entre </w:t>
+      </w:r>
+      <w:proofErr w:type="spellStart"/>
+      <w:r>
+        <w:rPr>
+          <w:sz w:val="28"/>
+          <w:szCs w:val="28"/>
+          <w:lang w:val="es-ES"/>
+        </w:rPr>
+        <w:t>train</w:t>
+      </w:r>
+      <w:proofErr w:type="spellEnd"/>
+      <w:r>
+        <w:rPr>
+          <w:sz w:val="28"/>
+          <w:szCs w:val="28"/>
+          <w:lang w:val="es-ES"/>
+        </w:rPr>
+        <w:t xml:space="preserve"> y test, con diferencias mínimas en las </w:t>
+      </w:r>
+      <w:proofErr w:type="spellStart"/>
+      <w:proofErr w:type="gramStart"/>
+      <w:r>
+        <w:rPr>
+          <w:sz w:val="28"/>
+          <w:szCs w:val="28"/>
+          <w:lang w:val="es-ES"/>
+        </w:rPr>
+        <w:t>medias.Solo</w:t>
+      </w:r>
+      <w:proofErr w:type="spellEnd"/>
+      <w:proofErr w:type="gramEnd"/>
+      <w:r>
+        <w:rPr>
+          <w:sz w:val="28"/>
+          <w:szCs w:val="28"/>
+          <w:lang w:val="es-ES"/>
+        </w:rPr>
+        <w:t xml:space="preserve"> el IPCF muestra una brecha mayor, pero no compromete la comparabilidad general de los conjuntos.</w:t>
+      </w:r>
     </w:p>
     <w:p>
       <w:pPr>
         <w:rPr>
-          <w:lang w:val="es-US"/>
-        </w:rPr>
-      </w:pPr>
-    </w:p>
-    <w:p>
-      <w:pPr>
-        <w:rPr>
-          <w:lang w:val="es-US"/>
-        </w:rPr>
-      </w:pPr>
-    </w:p>
-    <w:p>
-      <w:pPr>
-        <w:rPr>
-          <w:lang w:val="es-US"/>
-        </w:rPr>
-      </w:pPr>
-    </w:p>
-    <w:p>
-      <w:pPr>
-        <w:rPr>
-          <w:lang w:val="es-US"/>
+          <w:lang w:val="es-ES"/>
         </w:rPr>
       </w:pPr>
     </w:p>
@@ -1814,21 +1838,7 @@
           <w:u w:val="single"/>
           <w:lang w:val="es-US"/>
         </w:rPr>
-        <w:t>B</w:t>
-      </w:r>
-      <w:r>
-        <w:rPr>
-          <w:rFonts w:eastAsia="Century Schoolbook"/>
-          <w:bCs/>
-          <w:i/>
-          <w:iCs/>
-          <w:smallCaps/>
-          <w:sz w:val="32"/>
-          <w:szCs w:val="32"/>
-          <w:u w:val="single"/>
-          <w:lang w:val="es-US"/>
-        </w:rPr>
-        <w:t>:</w:t>
+        <w:t>B:</w:t>
       </w:r>
     </w:p>
     <w:p>
@@ -1998,15 +2008,7 @@
                 <w:szCs w:val="28"/>
                 <w:lang w:val="es-US"/>
               </w:rPr>
-              <w:t>Modelo</w:t>
-            </w:r>
-            <w:r>
-              <w:rPr>
-                <w:sz w:val="28"/>
-                <w:szCs w:val="28"/>
-                <w:lang w:val="es-US"/>
-              </w:rPr>
-              <w:t xml:space="preserve"> 2</w:t>
+              <w:t>Modelo 2</w:t>
             </w:r>
           </w:p>
         </w:tc>
@@ -2040,15 +2042,7 @@
                 <w:szCs w:val="28"/>
                 <w:lang w:val="es-US"/>
               </w:rPr>
-              <w:t>Modelo</w:t>
-            </w:r>
-            <w:r>
-              <w:rPr>
-                <w:sz w:val="28"/>
-                <w:szCs w:val="28"/>
-                <w:lang w:val="es-US"/>
-              </w:rPr>
-              <w:t xml:space="preserve"> 3</w:t>
+              <w:t>Modelo 3</w:t>
             </w:r>
           </w:p>
         </w:tc>
@@ -2082,15 +2076,7 @@
                 <w:szCs w:val="28"/>
                 <w:lang w:val="es-US"/>
               </w:rPr>
-              <w:t>Modelo</w:t>
-            </w:r>
-            <w:r>
-              <w:rPr>
-                <w:sz w:val="28"/>
-                <w:szCs w:val="28"/>
-                <w:lang w:val="es-US"/>
-              </w:rPr>
-              <w:t xml:space="preserve"> 4</w:t>
+              <w:t>Modelo 4</w:t>
             </w:r>
           </w:p>
         </w:tc>
@@ -2124,15 +2110,7 @@
                 <w:szCs w:val="28"/>
                 <w:lang w:val="es-US"/>
               </w:rPr>
-              <w:t>Modelo</w:t>
-            </w:r>
-            <w:r>
-              <w:rPr>
-                <w:sz w:val="28"/>
-                <w:szCs w:val="28"/>
-                <w:lang w:val="es-US"/>
-              </w:rPr>
-              <w:t xml:space="preserve"> 5</w:t>
+              <w:t>Modelo 5</w:t>
             </w:r>
           </w:p>
         </w:tc>
@@ -2577,13 +2555,6 @@
                 <w:lang w:val="es-ES"/>
               </w:rPr>
               <w:br/>
-            </w:r>
-            <w:r>
-              <w:rPr>
-                <w:sz w:val="28"/>
-                <w:szCs w:val="28"/>
-                <w:lang w:val="es-ES"/>
-              </w:rPr>
               <w:t>*** (11.62)</w:t>
             </w:r>
           </w:p>
@@ -2616,13 +2587,6 @@
                 <w:lang w:val="es-ES"/>
               </w:rPr>
               <w:br/>
-            </w:r>
-            <w:r>
-              <w:rPr>
-                <w:sz w:val="28"/>
-                <w:szCs w:val="28"/>
-                <w:lang w:val="es-ES"/>
-              </w:rPr>
               <w:t>*** (11.00)</w:t>
             </w:r>
           </w:p>
@@ -2715,13 +2679,6 @@
                 <w:lang w:val="es-ES"/>
               </w:rPr>
               <w:br/>
-            </w:r>
-            <w:r>
-              <w:rPr>
-                <w:sz w:val="28"/>
-                <w:szCs w:val="28"/>
-                <w:lang w:val="es-ES"/>
-              </w:rPr>
               <w:t>*** (657.91)</w:t>
             </w:r>
           </w:p>
@@ -2754,13 +2711,6 @@
                 <w:lang w:val="es-ES"/>
               </w:rPr>
               <w:br/>
-            </w:r>
-            <w:r>
-              <w:rPr>
-                <w:sz w:val="28"/>
-                <w:szCs w:val="28"/>
-                <w:lang w:val="es-ES"/>
-              </w:rPr>
               <w:t>*** (647.25)</w:t>
             </w:r>
           </w:p>
@@ -2793,13 +2743,6 @@
                 <w:lang w:val="es-ES"/>
               </w:rPr>
               <w:br/>
-            </w:r>
-            <w:r>
-              <w:rPr>
-                <w:sz w:val="28"/>
-                <w:szCs w:val="28"/>
-                <w:lang w:val="es-ES"/>
-              </w:rPr>
               <w:t>*** (631.32)</w:t>
             </w:r>
           </w:p>
@@ -2896,15 +2839,7 @@
                 <w:szCs w:val="28"/>
                 <w:lang w:val="es-ES"/>
               </w:rPr>
-              <w:t>-</w:t>
-            </w:r>
-            <w:r>
-              <w:rPr>
-                <w:sz w:val="28"/>
-                <w:szCs w:val="28"/>
-                <w:lang w:val="es-ES"/>
-              </w:rPr>
-              <w:t>65231.176</w:t>
+              <w:t>-65231.176</w:t>
             </w:r>
             <w:r>
               <w:rPr>
@@ -2913,13 +2848,6 @@
                 <w:lang w:val="es-ES"/>
               </w:rPr>
               <w:br/>
-            </w:r>
-            <w:r>
-              <w:rPr>
-                <w:sz w:val="28"/>
-                <w:szCs w:val="28"/>
-                <w:lang w:val="es-ES"/>
-              </w:rPr>
               <w:t>*** (5134.86)</w:t>
             </w:r>
           </w:p>
@@ -2952,13 +2880,6 @@
                 <w:lang w:val="es-ES"/>
               </w:rPr>
               <w:br/>
-            </w:r>
-            <w:r>
-              <w:rPr>
-                <w:sz w:val="28"/>
-                <w:szCs w:val="28"/>
-                <w:lang w:val="es-ES"/>
-              </w:rPr>
               <w:t>*** (4837.16)</w:t>
             </w:r>
           </w:p>
@@ -3190,13 +3111,6 @@
                 <w:lang w:val="es-ES"/>
               </w:rPr>
               <w:br/>
-            </w:r>
-            <w:r>
-              <w:rPr>
-                <w:sz w:val="28"/>
-                <w:szCs w:val="28"/>
-                <w:lang w:val="es-ES"/>
-              </w:rPr>
               <w:t>*** (5083.11)</w:t>
             </w:r>
           </w:p>
@@ -3523,6 +3437,35 @@
           <w:sz w:val="20"/>
           <w:szCs w:val="20"/>
           <w:lang w:val="es-US"/>
+        </w:rPr>
+      </w:pPr>
+    </w:p>
+    <w:p>
+      <w:pPr>
+        <w:rPr>
+          <w:rFonts w:eastAsia="Century Schoolbook"/>
+          <w:sz w:val="28"/>
+          <w:szCs w:val="28"/>
+          <w:lang w:val="es-ES"/>
+        </w:rPr>
+      </w:pPr>
+      <w:r>
+        <w:rPr>
+          <w:rFonts w:eastAsia="Century Schoolbook"/>
+          <w:sz w:val="28"/>
+          <w:szCs w:val="28"/>
+          <w:lang w:val="es-ES"/>
+        </w:rPr>
+        <w:t>Los modelos muestran que la educación y el género explican gran parte del salario. Al agregar más variables, mejora el R², destacando el efecto positivo de la educación y la penalización salarial a las mujeres.</w:t>
+      </w:r>
+    </w:p>
+    <w:p>
+      <w:pPr>
+        <w:rPr>
+          <w:rFonts w:ascii="Century Schoolbook" w:eastAsia="Century Schoolbook" w:hAnsi="Century Schoolbook" w:cs="Century Schoolbook"/>
+          <w:sz w:val="20"/>
+          <w:szCs w:val="20"/>
+          <w:lang w:val="es-ES"/>
         </w:rPr>
       </w:pPr>
     </w:p>
@@ -4308,13 +4251,39 @@
         <w:rPr>
           <w:sz w:val="32"/>
           <w:szCs w:val="32"/>
-          <w:lang w:val="es-US"/>
+          <w:lang w:val="es-ES"/>
         </w:rPr>
       </w:pPr>
     </w:p>
     <w:p>
       <w:pPr>
         <w:rPr>
+          <w:sz w:val="28"/>
+          <w:szCs w:val="28"/>
+          <w:lang w:val="es-ES"/>
+        </w:rPr>
+      </w:pPr>
+      <w:r>
+        <w:rPr>
+          <w:sz w:val="28"/>
+          <w:szCs w:val="28"/>
+          <w:lang w:val="es-ES"/>
+        </w:rPr>
+        <w:t>A medida que se agregan variables, el MSE, RMSE y MAE disminuyen, lo que indica que los modelos predicen mejor el salario semanal con más información relevante.</w:t>
+      </w:r>
+    </w:p>
+    <w:p>
+      <w:pPr>
+        <w:rPr>
+          <w:sz w:val="32"/>
+          <w:szCs w:val="32"/>
+          <w:lang w:val="es-ES"/>
+        </w:rPr>
+      </w:pPr>
+    </w:p>
+    <w:p>
+      <w:pPr>
+        <w:rPr>
           <w:sz w:val="32"/>
           <w:szCs w:val="32"/>
           <w:lang w:val="es-US"/>
@@ -4326,7 +4295,6 @@
           <w:szCs w:val="32"/>
           <w:lang w:val="es-US"/>
         </w:rPr>
-        <w:lastRenderedPageBreak/>
         <w:t>4)</w:t>
       </w:r>
       <w:r>
@@ -4384,6 +4352,119 @@
             </a:graphic>
           </wp:inline>
         </w:drawing>
+      </w:r>
+    </w:p>
+    <w:p>
+      <w:pPr>
+        <w:rPr>
+          <w:sz w:val="32"/>
+          <w:szCs w:val="32"/>
+          <w:lang w:val="es-US"/>
+        </w:rPr>
+      </w:pPr>
+    </w:p>
+    <w:p>
+      <w:pPr>
+        <w:rPr>
+          <w:sz w:val="28"/>
+          <w:szCs w:val="28"/>
+          <w:lang w:val="es-US"/>
+        </w:rPr>
+      </w:pPr>
+      <w:r>
+        <w:rPr>
+          <w:sz w:val="28"/>
+          <w:szCs w:val="28"/>
+          <w:lang w:val="es-ES"/>
+        </w:rPr>
+        <w:t xml:space="preserve">El modelo 5 predice bien el salario promedio por edad, pero no capta los valores extremos. </w:t>
+      </w:r>
+      <w:r>
+        <w:rPr>
+          <w:sz w:val="28"/>
+          <w:szCs w:val="28"/>
+        </w:rPr>
+        <w:t xml:space="preserve">Hay </w:t>
+      </w:r>
+      <w:proofErr w:type="spellStart"/>
+      <w:r>
+        <w:rPr>
+          <w:sz w:val="28"/>
+          <w:szCs w:val="28"/>
+        </w:rPr>
+        <w:t>alta</w:t>
+      </w:r>
+      <w:proofErr w:type="spellEnd"/>
+      <w:r>
+        <w:rPr>
+          <w:sz w:val="28"/>
+          <w:szCs w:val="28"/>
+        </w:rPr>
+        <w:t xml:space="preserve"> </w:t>
+      </w:r>
+      <w:proofErr w:type="spellStart"/>
+      <w:r>
+        <w:rPr>
+          <w:sz w:val="28"/>
+          <w:szCs w:val="28"/>
+        </w:rPr>
+        <w:t>dispersión</w:t>
+      </w:r>
+      <w:proofErr w:type="spellEnd"/>
+      <w:r>
+        <w:rPr>
+          <w:sz w:val="28"/>
+          <w:szCs w:val="28"/>
+        </w:rPr>
+        <w:t xml:space="preserve">, lo que </w:t>
+      </w:r>
+      <w:proofErr w:type="spellStart"/>
+      <w:r>
+        <w:rPr>
+          <w:sz w:val="28"/>
+          <w:szCs w:val="28"/>
+        </w:rPr>
+        <w:t>limita</w:t>
+      </w:r>
+      <w:proofErr w:type="spellEnd"/>
+      <w:r>
+        <w:rPr>
+          <w:sz w:val="28"/>
+          <w:szCs w:val="28"/>
+        </w:rPr>
+        <w:t xml:space="preserve"> </w:t>
+      </w:r>
+      <w:proofErr w:type="spellStart"/>
+      <w:r>
+        <w:rPr>
+          <w:sz w:val="28"/>
+          <w:szCs w:val="28"/>
+        </w:rPr>
+        <w:t>su</w:t>
+      </w:r>
+      <w:proofErr w:type="spellEnd"/>
+      <w:r>
+        <w:rPr>
+          <w:sz w:val="28"/>
+          <w:szCs w:val="28"/>
+        </w:rPr>
+        <w:t xml:space="preserve"> </w:t>
+      </w:r>
+      <w:proofErr w:type="spellStart"/>
+      <w:r>
+        <w:rPr>
+          <w:sz w:val="28"/>
+          <w:szCs w:val="28"/>
+        </w:rPr>
+        <w:t>precisión</w:t>
+      </w:r>
+      <w:proofErr w:type="spellEnd"/>
+      <w:r>
+        <w:rPr>
+          <w:sz w:val="28"/>
+          <w:szCs w:val="28"/>
+        </w:rPr>
+        <w:t xml:space="preserve"> individual.</w:t>
       </w:r>
     </w:p>
     <w:sectPr>

--- a/TP/TP4/Big_Data_TP4_Grupo28.docx
+++ b/TP/TP4/Big_Data_TP4_Grupo28.docx
@@ -47,33 +47,7 @@
           <w:u w:val="single"/>
           <w:lang w:val="es-US"/>
         </w:rPr>
-        <w:t xml:space="preserve">Trabajo Práctico </w:t>
-      </w:r>
-      <w:proofErr w:type="spellStart"/>
-      <w:r>
-        <w:rPr>
-          <w:rFonts w:eastAsia="Century Schoolbook"/>
-          <w:b/>
-          <w:smallCaps/>
-          <w:sz w:val="40"/>
-          <w:szCs w:val="40"/>
-          <w:u w:val="single"/>
-          <w:lang w:val="es-US"/>
-        </w:rPr>
-        <w:t>N°</w:t>
-      </w:r>
-      <w:proofErr w:type="spellEnd"/>
-      <w:r>
-        <w:rPr>
-          <w:rFonts w:eastAsia="Century Schoolbook"/>
-          <w:b/>
-          <w:smallCaps/>
-          <w:sz w:val="40"/>
-          <w:szCs w:val="40"/>
-          <w:u w:val="single"/>
-          <w:lang w:val="es-US"/>
-        </w:rPr>
-        <w:t xml:space="preserve"> </w:t>
+        <w:t xml:space="preserve">Trabajo Práctico N° </w:t>
       </w:r>
       <w:r>
         <w:rPr>
@@ -1714,45 +1688,23 @@
           <w:szCs w:val="28"/>
           <w:lang w:val="es-ES"/>
         </w:rPr>
-        <w:t xml:space="preserve">Las variables están bien balanceadas entre </w:t>
+        <w:t>Las variables están bien balanceadas entre train y test, con diferencias mínimas en las medias.</w:t>
       </w:r>
-      <w:proofErr w:type="spellStart"/>
       <w:r>
         <w:rPr>
           <w:sz w:val="28"/>
           <w:szCs w:val="28"/>
           <w:lang w:val="es-ES"/>
         </w:rPr>
-        <w:t>train</w:t>
+        <w:t xml:space="preserve"> </w:t>
       </w:r>
-      <w:proofErr w:type="spellEnd"/>
       <w:r>
         <w:rPr>
           <w:sz w:val="28"/>
           <w:szCs w:val="28"/>
           <w:lang w:val="es-ES"/>
         </w:rPr>
-        <w:t xml:space="preserve"> y test, con diferencias mínimas en las </w:t>
-      </w:r>
-      <w:proofErr w:type="spellStart"/>
-      <w:proofErr w:type="gramStart"/>
-      <w:r>
-        <w:rPr>
-          <w:sz w:val="28"/>
-          <w:szCs w:val="28"/>
-          <w:lang w:val="es-ES"/>
-        </w:rPr>
-        <w:t>medias.Solo</w:t>
-      </w:r>
-      <w:proofErr w:type="spellEnd"/>
-      <w:proofErr w:type="gramEnd"/>
-      <w:r>
-        <w:rPr>
-          <w:sz w:val="28"/>
-          <w:szCs w:val="28"/>
-          <w:lang w:val="es-ES"/>
-        </w:rPr>
-        <w:t xml:space="preserve"> el IPCF muestra una brecha mayor, pero no compromete la comparabilidad general de los conjuntos.</w:t>
+        <w:t>Solo el IPCF muestra una brecha mayor, pero no compromete la comparabilidad general de los conjuntos.</w:t>
       </w:r>
     </w:p>
     <w:p>
@@ -1914,25 +1866,7 @@
                 <w:szCs w:val="28"/>
                 <w:lang w:val="es-US"/>
               </w:rPr>
-              <w:t xml:space="preserve">Var </w:t>
-            </w:r>
-            <w:proofErr w:type="spellStart"/>
-            <w:r>
-              <w:rPr>
-                <w:sz w:val="28"/>
-                <w:szCs w:val="28"/>
-                <w:lang w:val="es-US"/>
-              </w:rPr>
-              <w:t>Dep</w:t>
-            </w:r>
-            <w:proofErr w:type="spellEnd"/>
-            <w:r>
-              <w:rPr>
-                <w:sz w:val="28"/>
-                <w:szCs w:val="28"/>
-                <w:lang w:val="es-US"/>
-              </w:rPr>
-              <w:t xml:space="preserve">: </w:t>
+              <w:t xml:space="preserve">Var Dep: </w:t>
             </w:r>
             <w:r>
               <w:rPr>
@@ -2609,7 +2543,6 @@
                 <w:lang w:val="es-US"/>
               </w:rPr>
             </w:pPr>
-            <w:proofErr w:type="spellStart"/>
             <w:r>
               <w:rPr>
                 <w:sz w:val="28"/>
@@ -2618,7 +2551,6 @@
               </w:rPr>
               <w:t>Educ</w:t>
             </w:r>
-            <w:proofErr w:type="spellEnd"/>
           </w:p>
         </w:tc>
         <w:tc>
@@ -3534,21 +3466,7 @@
               <w:rPr>
                 <w:lang w:val="es-US"/>
               </w:rPr>
-              <w:t xml:space="preserve">Var </w:t>
-            </w:r>
-            <w:proofErr w:type="spellStart"/>
-            <w:r>
-              <w:rPr>
-                <w:lang w:val="es-US"/>
-              </w:rPr>
-              <w:t>Dep</w:t>
-            </w:r>
-            <w:proofErr w:type="spellEnd"/>
-            <w:r>
-              <w:rPr>
-                <w:lang w:val="es-US"/>
-              </w:rPr>
-              <w:t>: Salario Semanal</w:t>
+              <w:t>Var Dep: Salario Semanal</w:t>
             </w:r>
           </w:p>
         </w:tc>
@@ -4368,7 +4286,6 @@
         <w:rPr>
           <w:sz w:val="28"/>
           <w:szCs w:val="28"/>
-          <w:lang w:val="es-US"/>
         </w:rPr>
       </w:pPr>
       <w:r>
@@ -4384,94 +4301,646 @@
           <w:sz w:val="28"/>
           <w:szCs w:val="28"/>
         </w:rPr>
-        <w:t xml:space="preserve">Hay </w:t>
+        <w:t>Hay alta dispersión, lo que limita su precisión individual.</w:t>
       </w:r>
-      <w:proofErr w:type="spellStart"/>
-      <w:r>
+    </w:p>
+    <w:p>
+      <w:pPr>
         <w:rPr>
           <w:sz w:val="28"/>
           <w:szCs w:val="28"/>
         </w:rPr>
-        <w:t>alta</w:t>
+      </w:pPr>
+    </w:p>
+    <w:p>
+      <w:pPr>
+        <w:rPr>
+          <w:rFonts w:eastAsia="Century Schoolbook"/>
+          <w:bCs/>
+          <w:i/>
+          <w:iCs/>
+          <w:smallCaps/>
+          <w:sz w:val="32"/>
+          <w:szCs w:val="32"/>
+          <w:u w:val="single"/>
+          <w:lang w:val="es-US"/>
+        </w:rPr>
+      </w:pPr>
+    </w:p>
+    <w:p>
+      <w:pPr>
+        <w:rPr>
+          <w:rFonts w:eastAsia="Century Schoolbook"/>
+          <w:bCs/>
+          <w:i/>
+          <w:iCs/>
+          <w:smallCaps/>
+          <w:sz w:val="32"/>
+          <w:szCs w:val="32"/>
+          <w:u w:val="single"/>
+          <w:lang w:val="es-US"/>
+        </w:rPr>
+      </w:pPr>
+    </w:p>
+    <w:p>
+      <w:pPr>
+        <w:rPr>
+          <w:rFonts w:eastAsia="Century Schoolbook"/>
+          <w:bCs/>
+          <w:i/>
+          <w:iCs/>
+          <w:smallCaps/>
+          <w:sz w:val="32"/>
+          <w:szCs w:val="32"/>
+          <w:u w:val="single"/>
+          <w:lang w:val="es-US"/>
+        </w:rPr>
+      </w:pPr>
+    </w:p>
+    <w:p>
+      <w:pPr>
+        <w:rPr>
+          <w:rFonts w:eastAsia="Century Schoolbook"/>
+          <w:bCs/>
+          <w:i/>
+          <w:iCs/>
+          <w:smallCaps/>
+          <w:sz w:val="32"/>
+          <w:szCs w:val="32"/>
+          <w:u w:val="single"/>
+          <w:lang w:val="es-US"/>
+        </w:rPr>
+      </w:pPr>
+    </w:p>
+    <w:p>
+      <w:pPr>
+        <w:rPr>
+          <w:rFonts w:eastAsia="Century Schoolbook"/>
+          <w:bCs/>
+          <w:i/>
+          <w:iCs/>
+          <w:smallCaps/>
+          <w:sz w:val="32"/>
+          <w:szCs w:val="32"/>
+          <w:u w:val="single"/>
+          <w:lang w:val="es-US"/>
+        </w:rPr>
+      </w:pPr>
+    </w:p>
+    <w:p>
+      <w:pPr>
+        <w:rPr>
+          <w:rFonts w:eastAsia="Century Schoolbook"/>
+          <w:bCs/>
+          <w:i/>
+          <w:iCs/>
+          <w:smallCaps/>
+          <w:sz w:val="32"/>
+          <w:szCs w:val="32"/>
+          <w:u w:val="single"/>
+          <w:lang w:val="es-US"/>
+        </w:rPr>
+      </w:pPr>
+    </w:p>
+    <w:p>
+      <w:pPr>
+        <w:rPr>
+          <w:rFonts w:eastAsia="Century Schoolbook"/>
+          <w:bCs/>
+          <w:i/>
+          <w:iCs/>
+          <w:smallCaps/>
+          <w:sz w:val="32"/>
+          <w:szCs w:val="32"/>
+          <w:u w:val="single"/>
+          <w:lang w:val="es-US"/>
+        </w:rPr>
+      </w:pPr>
+    </w:p>
+    <w:p>
+      <w:pPr>
+        <w:rPr>
+          <w:rFonts w:eastAsia="Century Schoolbook"/>
+          <w:bCs/>
+          <w:i/>
+          <w:iCs/>
+          <w:smallCaps/>
+          <w:sz w:val="32"/>
+          <w:szCs w:val="32"/>
+          <w:u w:val="single"/>
+          <w:lang w:val="es-US"/>
+        </w:rPr>
+      </w:pPr>
+    </w:p>
+    <w:p>
+      <w:pPr>
+        <w:rPr>
+          <w:rFonts w:eastAsia="Century Schoolbook"/>
+          <w:bCs/>
+          <w:i/>
+          <w:iCs/>
+          <w:smallCaps/>
+          <w:sz w:val="32"/>
+          <w:szCs w:val="32"/>
+          <w:u w:val="single"/>
+          <w:lang w:val="es-US"/>
+        </w:rPr>
+      </w:pPr>
+    </w:p>
+    <w:p>
+      <w:pPr>
+        <w:rPr>
+          <w:rFonts w:eastAsia="Century Schoolbook"/>
+          <w:bCs/>
+          <w:i/>
+          <w:iCs/>
+          <w:smallCaps/>
+          <w:sz w:val="32"/>
+          <w:szCs w:val="32"/>
+          <w:u w:val="single"/>
+          <w:lang w:val="es-US"/>
+        </w:rPr>
+      </w:pPr>
+    </w:p>
+    <w:p>
+      <w:pPr>
+        <w:rPr>
+          <w:rFonts w:eastAsia="Century Schoolbook"/>
+          <w:bCs/>
+          <w:i/>
+          <w:iCs/>
+          <w:smallCaps/>
+          <w:sz w:val="32"/>
+          <w:szCs w:val="32"/>
+          <w:u w:val="single"/>
+          <w:lang w:val="es-US"/>
+        </w:rPr>
+      </w:pPr>
+    </w:p>
+    <w:p>
+      <w:pPr>
+        <w:rPr>
+          <w:rFonts w:eastAsia="Century Schoolbook"/>
+          <w:bCs/>
+          <w:i/>
+          <w:iCs/>
+          <w:smallCaps/>
+          <w:sz w:val="32"/>
+          <w:szCs w:val="32"/>
+          <w:u w:val="single"/>
+          <w:lang w:val="es-US"/>
+        </w:rPr>
+      </w:pPr>
+    </w:p>
+    <w:p>
+      <w:pPr>
+        <w:rPr>
+          <w:rFonts w:eastAsia="Century Schoolbook"/>
+          <w:bCs/>
+          <w:i/>
+          <w:iCs/>
+          <w:smallCaps/>
+          <w:sz w:val="32"/>
+          <w:szCs w:val="32"/>
+          <w:u w:val="single"/>
+          <w:lang w:val="es-US"/>
+        </w:rPr>
+      </w:pPr>
+    </w:p>
+    <w:p>
+      <w:pPr>
+        <w:rPr>
+          <w:rFonts w:eastAsia="Century Schoolbook"/>
+          <w:bCs/>
+          <w:i/>
+          <w:iCs/>
+          <w:smallCaps/>
+          <w:sz w:val="32"/>
+          <w:szCs w:val="32"/>
+          <w:u w:val="single"/>
+          <w:lang w:val="es-US"/>
+        </w:rPr>
+      </w:pPr>
+    </w:p>
+    <w:p>
+      <w:pPr>
+        <w:rPr>
+          <w:rFonts w:eastAsia="Century Schoolbook"/>
+          <w:bCs/>
+          <w:i/>
+          <w:iCs/>
+          <w:smallCaps/>
+          <w:sz w:val="32"/>
+          <w:szCs w:val="32"/>
+          <w:u w:val="single"/>
+          <w:lang w:val="es-US"/>
+        </w:rPr>
+      </w:pPr>
+    </w:p>
+    <w:p>
+      <w:pPr>
+        <w:rPr>
+          <w:rFonts w:eastAsia="Century Schoolbook"/>
+          <w:bCs/>
+          <w:i/>
+          <w:iCs/>
+          <w:smallCaps/>
+          <w:sz w:val="32"/>
+          <w:szCs w:val="32"/>
+          <w:u w:val="single"/>
+          <w:lang w:val="es-US"/>
+        </w:rPr>
+      </w:pPr>
+    </w:p>
+    <w:p>
+      <w:pPr>
+        <w:rPr>
+          <w:rFonts w:eastAsia="Century Schoolbook"/>
+          <w:bCs/>
+          <w:i/>
+          <w:iCs/>
+          <w:smallCaps/>
+          <w:sz w:val="32"/>
+          <w:szCs w:val="32"/>
+          <w:u w:val="single"/>
+          <w:lang w:val="es-US"/>
+        </w:rPr>
+      </w:pPr>
+      <w:r>
+        <w:rPr>
+          <w:rFonts w:eastAsia="Century Schoolbook"/>
+          <w:bCs/>
+          <w:i/>
+          <w:iCs/>
+          <w:smallCaps/>
+          <w:sz w:val="32"/>
+          <w:szCs w:val="32"/>
+          <w:u w:val="single"/>
+          <w:lang w:val="es-US"/>
+        </w:rPr>
+        <w:lastRenderedPageBreak/>
+        <w:t xml:space="preserve">Parte </w:t>
       </w:r>
-      <w:proofErr w:type="spellEnd"/>
       <w:r>
+        <w:rPr>
+          <w:rFonts w:eastAsia="Century Schoolbook"/>
+          <w:bCs/>
+          <w:i/>
+          <w:iCs/>
+          <w:smallCaps/>
+          <w:sz w:val="32"/>
+          <w:szCs w:val="32"/>
+          <w:u w:val="single"/>
+          <w:lang w:val="es-US"/>
+        </w:rPr>
+        <w:t>C</w:t>
+      </w:r>
+      <w:r>
+        <w:rPr>
+          <w:rFonts w:eastAsia="Century Schoolbook"/>
+          <w:bCs/>
+          <w:i/>
+          <w:iCs/>
+          <w:smallCaps/>
+          <w:sz w:val="32"/>
+          <w:szCs w:val="32"/>
+          <w:u w:val="single"/>
+          <w:lang w:val="es-US"/>
+        </w:rPr>
+        <w:t>:</w:t>
+      </w:r>
+    </w:p>
+    <w:p>
+      <w:pPr>
+        <w:rPr>
+          <w:rFonts w:eastAsia="Century Schoolbook"/>
+          <w:bCs/>
+          <w:smallCaps/>
+          <w:sz w:val="32"/>
+          <w:szCs w:val="32"/>
+          <w:lang w:val="es-US"/>
+        </w:rPr>
+      </w:pPr>
+      <w:r>
+        <w:rPr>
+          <w:rFonts w:eastAsia="Century Schoolbook"/>
+          <w:bCs/>
+          <w:smallCaps/>
+          <w:sz w:val="32"/>
+          <w:szCs w:val="32"/>
+          <w:lang w:val="es-US"/>
+        </w:rPr>
+        <w:t>5)</w:t>
+      </w:r>
+    </w:p>
+    <w:p>
+      <w:pPr>
+        <w:rPr>
+          <w:rFonts w:eastAsia="Century Schoolbook"/>
+          <w:bCs/>
+          <w:i/>
+          <w:iCs/>
+          <w:smallCaps/>
+          <w:sz w:val="32"/>
+          <w:szCs w:val="32"/>
+          <w:u w:val="single"/>
+          <w:lang w:val="es-US"/>
+        </w:rPr>
+      </w:pPr>
+    </w:p>
+    <w:p>
+      <w:pPr>
+        <w:rPr>
+          <w:rFonts w:eastAsia="Century Schoolbook"/>
+          <w:bCs/>
+          <w:smallCaps/>
+          <w:sz w:val="32"/>
+          <w:szCs w:val="32"/>
+          <w:lang w:val="es-US"/>
+        </w:rPr>
+      </w:pPr>
+      <w:r>
+        <w:rPr>
+          <w:rFonts w:eastAsia="Century Schoolbook"/>
+          <w:bCs/>
+          <w:smallCaps/>
+          <w:noProof/>
+          <w:sz w:val="32"/>
+          <w:szCs w:val="32"/>
+          <w:lang w:val="es-US"/>
+        </w:rPr>
+        <w:drawing>
+          <wp:inline distT="0" distB="0" distL="0" distR="0" wp14:anchorId="357E06CA" wp14:editId="32AEBE10">
+            <wp:extent cx="6334387" cy="3962400"/>
+            <wp:effectExtent l="0" t="0" r="9525" b="0"/>
+            <wp:docPr id="60471486" name="Imagen 1"/>
+            <wp:cNvGraphicFramePr>
+              <a:graphicFrameLocks xmlns:a="http://schemas.openxmlformats.org/drawingml/2006/main" noChangeAspect="1"/>
+            </wp:cNvGraphicFramePr>
+            <a:graphic xmlns:a="http://schemas.openxmlformats.org/drawingml/2006/main">
+              <a:graphicData uri="http://schemas.openxmlformats.org/drawingml/2006/picture">
+                <pic:pic xmlns:pic="http://schemas.openxmlformats.org/drawingml/2006/picture">
+                  <pic:nvPicPr>
+                    <pic:cNvPr id="0" name="Picture 1"/>
+                    <pic:cNvPicPr>
+                      <a:picLocks noChangeAspect="1" noChangeArrowheads="1"/>
+                    </pic:cNvPicPr>
+                  </pic:nvPicPr>
+                  <pic:blipFill>
+                    <a:blip r:embed="rId7" cstate="print">
+                      <a:extLst>
+                        <a:ext uri="{28A0092B-C50C-407E-A947-70E740481C1C}">
+                          <a14:useLocalDpi xmlns:a14="http://schemas.microsoft.com/office/drawing/2010/main" val="0"/>
+                        </a:ext>
+                      </a:extLst>
+                    </a:blip>
+                    <a:srcRect/>
+                    <a:stretch>
+                      <a:fillRect/>
+                    </a:stretch>
+                  </pic:blipFill>
+                  <pic:spPr bwMode="auto">
+                    <a:xfrm>
+                      <a:off x="0" y="0"/>
+                      <a:ext cx="6335975" cy="3963393"/>
+                    </a:xfrm>
+                    <a:prstGeom prst="rect">
+                      <a:avLst/>
+                    </a:prstGeom>
+                    <a:noFill/>
+                    <a:ln>
+                      <a:noFill/>
+                    </a:ln>
+                  </pic:spPr>
+                </pic:pic>
+              </a:graphicData>
+            </a:graphic>
+          </wp:inline>
+        </w:drawing>
+      </w:r>
+    </w:p>
+    <w:p>
+      <w:pPr>
+        <w:rPr>
+          <w:rFonts w:eastAsia="Century Schoolbook"/>
+          <w:bCs/>
+          <w:smallCaps/>
+          <w:sz w:val="32"/>
+          <w:szCs w:val="32"/>
+          <w:lang w:val="es-US"/>
+        </w:rPr>
+      </w:pPr>
+    </w:p>
+    <w:p>
+      <w:pPr>
+        <w:rPr>
+          <w:rFonts w:eastAsia="Century Schoolbook"/>
+          <w:bCs/>
+          <w:smallCaps/>
+          <w:sz w:val="32"/>
+          <w:szCs w:val="32"/>
+          <w:lang w:val="es-US"/>
+        </w:rPr>
+      </w:pPr>
+      <w:r>
+        <w:rPr>
+          <w:rFonts w:eastAsia="Century Schoolbook"/>
+          <w:bCs/>
+          <w:smallCaps/>
+          <w:noProof/>
+          <w:sz w:val="32"/>
+          <w:szCs w:val="32"/>
+          <w:lang w:val="es-US"/>
+        </w:rPr>
+        <w:drawing>
+          <wp:inline distT="0" distB="0" distL="0" distR="0" wp14:anchorId="2CC8576F" wp14:editId="643725B7">
+            <wp:extent cx="6400800" cy="4003944"/>
+            <wp:effectExtent l="0" t="0" r="0" b="0"/>
+            <wp:docPr id="205525735" name="Imagen 2"/>
+            <wp:cNvGraphicFramePr>
+              <a:graphicFrameLocks xmlns:a="http://schemas.openxmlformats.org/drawingml/2006/main" noChangeAspect="1"/>
+            </wp:cNvGraphicFramePr>
+            <a:graphic xmlns:a="http://schemas.openxmlformats.org/drawingml/2006/main">
+              <a:graphicData uri="http://schemas.openxmlformats.org/drawingml/2006/picture">
+                <pic:pic xmlns:pic="http://schemas.openxmlformats.org/drawingml/2006/picture">
+                  <pic:nvPicPr>
+                    <pic:cNvPr id="0" name="Picture 2"/>
+                    <pic:cNvPicPr>
+                      <a:picLocks noChangeAspect="1" noChangeArrowheads="1"/>
+                    </pic:cNvPicPr>
+                  </pic:nvPicPr>
+                  <pic:blipFill>
+                    <a:blip r:embed="rId8" cstate="print">
+                      <a:extLst>
+                        <a:ext uri="{28A0092B-C50C-407E-A947-70E740481C1C}">
+                          <a14:useLocalDpi xmlns:a14="http://schemas.microsoft.com/office/drawing/2010/main" val="0"/>
+                        </a:ext>
+                      </a:extLst>
+                    </a:blip>
+                    <a:srcRect/>
+                    <a:stretch>
+                      <a:fillRect/>
+                    </a:stretch>
+                  </pic:blipFill>
+                  <pic:spPr bwMode="auto">
+                    <a:xfrm>
+                      <a:off x="0" y="0"/>
+                      <a:ext cx="6403711" cy="4005765"/>
+                    </a:xfrm>
+                    <a:prstGeom prst="rect">
+                      <a:avLst/>
+                    </a:prstGeom>
+                    <a:noFill/>
+                    <a:ln>
+                      <a:noFill/>
+                    </a:ln>
+                  </pic:spPr>
+                </pic:pic>
+              </a:graphicData>
+            </a:graphic>
+          </wp:inline>
+        </w:drawing>
+      </w:r>
+    </w:p>
+    <w:p>
+      <w:pPr>
         <w:rPr>
           <w:sz w:val="28"/>
           <w:szCs w:val="28"/>
-        </w:rPr>
-        <w:t xml:space="preserve"> </w:t>
-      </w:r>
-      <w:proofErr w:type="spellStart"/>
-      <w:r>
+          <w:lang w:val="es-ES"/>
+        </w:rPr>
+      </w:pPr>
+    </w:p>
+    <w:p>
+      <w:pPr>
         <w:rPr>
           <w:sz w:val="28"/>
           <w:szCs w:val="28"/>
-        </w:rPr>
-        <w:t>dispersión</w:t>
-      </w:r>
-      <w:proofErr w:type="spellEnd"/>
+          <w:lang w:val="es-ES"/>
+        </w:rPr>
+      </w:pPr>
       <w:r>
         <w:rPr>
           <w:sz w:val="28"/>
           <w:szCs w:val="28"/>
-        </w:rPr>
-        <w:t xml:space="preserve">, lo que </w:t>
+          <w:lang w:val="es-ES"/>
+        </w:rPr>
+        <w:t>En ambos años, 2004 y 2024, la regresión logística funciona mejor que KNN para predecir el ingreso en cuartiles. El logit tiene mayor accuracy y un AUC perfecto (1.0), mostrando que discrimina mejor las clases. KNN también funciona bien, pero comete más errores y tiene un AUC un poco menor.</w:t>
       </w:r>
-      <w:proofErr w:type="spellStart"/>
-      <w:r>
+    </w:p>
+    <w:p>
+      <w:pPr>
         <w:rPr>
           <w:sz w:val="28"/>
           <w:szCs w:val="28"/>
-        </w:rPr>
-        <w:t>limita</w:t>
-      </w:r>
-      <w:proofErr w:type="spellEnd"/>
+          <w:lang w:val="es-ES"/>
+        </w:rPr>
+      </w:pPr>
       <w:r>
         <w:rPr>
           <w:sz w:val="28"/>
           <w:szCs w:val="28"/>
-        </w:rPr>
-        <w:t xml:space="preserve"> </w:t>
+          <w:lang w:val="es-ES"/>
+        </w:rPr>
+        <w:t>Esto indica que la relación entre las variables y el ingreso se ajusta mejor a un modelo lineal. Por eso, el logit es el método más confiable para esta predicción en ambos períodos.</w:t>
       </w:r>
-      <w:proofErr w:type="spellStart"/>
+    </w:p>
+    <w:p>
+      <w:pPr>
+        <w:rPr>
+          <w:sz w:val="32"/>
+          <w:szCs w:val="32"/>
+          <w:lang w:val="es-US"/>
+        </w:rPr>
+      </w:pPr>
       <w:r>
         <w:rPr>
           <w:sz w:val="28"/>
           <w:szCs w:val="28"/>
-        </w:rPr>
-        <w:t>su</w:t>
+          <w:lang w:val="es-US"/>
+        </w:rPr>
+        <w:br/>
       </w:r>
-      <w:proofErr w:type="spellEnd"/>
       <w:r>
         <w:rPr>
           <w:sz w:val="28"/>
           <w:szCs w:val="28"/>
-        </w:rPr>
-        <w:t xml:space="preserve"> </w:t>
+          <w:lang w:val="es-US"/>
+        </w:rPr>
+        <w:br/>
       </w:r>
-      <w:proofErr w:type="spellStart"/>
       <w:r>
         <w:rPr>
           <w:sz w:val="28"/>
           <w:szCs w:val="28"/>
-        </w:rPr>
-        <w:t>precisión</w:t>
+          <w:lang w:val="es-US"/>
+        </w:rPr>
+        <w:br/>
       </w:r>
-      <w:proofErr w:type="spellEnd"/>
       <w:r>
         <w:rPr>
           <w:sz w:val="28"/>
           <w:szCs w:val="28"/>
-        </w:rPr>
-        <w:t xml:space="preserve"> individual.</w:t>
+          <w:lang w:val="es-US"/>
+        </w:rPr>
+        <w:br/>
       </w:r>
+      <w:r>
+        <w:rPr>
+          <w:sz w:val="32"/>
+          <w:szCs w:val="32"/>
+          <w:lang w:val="es-US"/>
+        </w:rPr>
+        <w:t>6)</w:t>
+      </w:r>
+    </w:p>
+    <w:p>
+      <w:pPr>
+        <w:rPr>
+          <w:sz w:val="28"/>
+          <w:szCs w:val="28"/>
+          <w:lang w:val="es-ES"/>
+        </w:rPr>
+      </w:pPr>
+    </w:p>
+    <w:p>
+      <w:pPr>
+        <w:rPr>
+          <w:sz w:val="28"/>
+          <w:szCs w:val="28"/>
+          <w:lang w:val="es-ES"/>
+        </w:rPr>
+      </w:pPr>
+      <w:r>
+        <w:rPr>
+          <w:sz w:val="28"/>
+          <w:szCs w:val="28"/>
+          <w:lang w:val="es-ES"/>
+        </w:rPr>
+        <w:t>Al entrenar el modelo con la base de personas que respondieron, compuesta por casi toda gente ocupada, la regresión predecía inicialmente a todos como ocupados, consiguiendo una gran efectividad sobre la totalidad de la base pero con todos falsos negativos en la sección de desocupados. Luego de ajustar el modelo para ponderar los casos minoritarios (en este caso: los desocupados) llegamos a estos resultados que logran una gran mejora prediciendo desocupados en la base de los que no respondieron, a cambio de sacrificar un poco de la efectividad del modelo en términos generales (ocupados y desocupados) y un aumento en los falsos positivos en desocupados.</w:t>
+      </w:r>
+      <w:r>
+        <w:rPr>
+          <w:sz w:val="28"/>
+          <w:szCs w:val="28"/>
+          <w:lang w:val="es-ES"/>
+        </w:rPr>
+        <w:t xml:space="preserve"> Aproxidamente el 72% de la base de norespondieron, los predice como desocupados</w:t>
+      </w:r>
+      <w:r>
+        <w:rPr>
+          <w:sz w:val="28"/>
+          <w:szCs w:val="28"/>
+          <w:lang w:val="es-ES"/>
+        </w:rPr>
+        <w:t xml:space="preserve"> (varios de ellos pueden ser falsos positivos, debido a los ajustes explicados previamente, pero si se quiere mayor rigurosidad es posible considerar únicamente como desocupados aquellos con probabilidades muy altas)</w:t>
+      </w:r>
     </w:p>
     <w:sectPr>
-      <w:headerReference w:type="default" r:id="rId7"/>
-      <w:footerReference w:type="default" r:id="rId8"/>
-      <w:headerReference w:type="first" r:id="rId9"/>
-      <w:footerReference w:type="first" r:id="rId10"/>
+      <w:headerReference w:type="default" r:id="rId9"/>
+      <w:footerReference w:type="default" r:id="rId10"/>
+      <w:headerReference w:type="first" r:id="rId11"/>
+      <w:footerReference w:type="first" r:id="rId12"/>
       <w:pgSz w:w="11906" w:h="16838"/>
       <w:pgMar w:top="720" w:right="720" w:bottom="720" w:left="720" w:header="708" w:footer="708" w:gutter="0"/>
       <w:cols w:space="708"/>
@@ -5302,7 +5771,7 @@
   <w:style w:type="paragraph" w:default="1" w:styleId="Normal">
     <w:name w:val="Normal"/>
     <w:qFormat/>
-    <w:rsid w:val="00A0205A"/>
+    <w:rsid w:val="00684A92"/>
     <w:pPr>
       <w:spacing w:after="0" w:line="240" w:lineRule="auto"/>
     </w:pPr>
